--- a/Thesis/Chapter4/Raw/Charts/c4ProjectCategorisation.docx
+++ b/Thesis/Chapter4/Raw/Charts/c4ProjectCategorisation.docx
@@ -1670,11 +1670,11 @@
           <c:showBubbleSize val="0"/>
         </c:dLbls>
         <c:gapWidth val="150"/>
-        <c:axId val="454361856"/>
-        <c:axId val="454365184"/>
+        <c:axId val="165098624"/>
+        <c:axId val="165100160"/>
       </c:barChart>
       <c:catAx>
-        <c:axId val="454361856"/>
+        <c:axId val="165098624"/>
         <c:scaling>
           <c:orientation val="minMax"/>
         </c:scaling>
@@ -1693,7 +1693,7 @@
             <a:endParaRPr lang="en-US"/>
           </a:p>
         </c:txPr>
-        <c:crossAx val="454365184"/>
+        <c:crossAx val="165100160"/>
         <c:crosses val="autoZero"/>
         <c:auto val="1"/>
         <c:lblAlgn val="ctr"/>
@@ -1702,7 +1702,7 @@
         <c:noMultiLvlLbl val="0"/>
       </c:catAx>
       <c:valAx>
-        <c:axId val="454365184"/>
+        <c:axId val="165100160"/>
         <c:scaling>
           <c:orientation val="minMax"/>
         </c:scaling>
@@ -1719,7 +1719,7 @@
                 </a:pPr>
                 <a:r>
                   <a:rPr lang="en-US"/>
-                  <a:t>% Occurances</a:t>
+                  <a:t>% Occurrences</a:t>
                 </a:r>
               </a:p>
             </c:rich>
@@ -1738,7 +1738,7 @@
         <c:majorTickMark val="out"/>
         <c:minorTickMark val="none"/>
         <c:tickLblPos val="nextTo"/>
-        <c:crossAx val="454361856"/>
+        <c:crossAx val="165098624"/>
         <c:crosses val="autoZero"/>
         <c:crossBetween val="between"/>
         <c:minorUnit val="1.0000000000000002E-2"/>
